--- a/Cassandra Assign02 248518.docx
+++ b/Cassandra Assign02 248518.docx
@@ -9,8 +9,6 @@
       <w:r>
         <w:t>Cassandra Assignment 02</w:t>
       </w:r>
-      <w:bookmarkStart w:id="0" w:name="_GoBack"/>
-      <w:bookmarkEnd w:id="0"/>
     </w:p>
     <w:p>
       <w:r>
@@ -85,10 +83,10 @@
           <w:noProof/>
         </w:rPr>
         <w:drawing>
-          <wp:inline distT="0" distB="0" distL="0" distR="0" wp14:anchorId="57059339" wp14:editId="1F3D2D00">
-            <wp:extent cx="5943600" cy="591185"/>
+          <wp:inline distT="0" distB="0" distL="0" distR="0" wp14:anchorId="32AAE990" wp14:editId="0C17D396">
+            <wp:extent cx="5943600" cy="1069975"/>
             <wp:effectExtent l="0" t="0" r="0" b="0"/>
-            <wp:docPr id="2" name="Picture 2"/>
+            <wp:docPr id="3" name="Picture 3"/>
             <wp:cNvGraphicFramePr>
               <a:graphicFrameLocks xmlns:a="http://schemas.openxmlformats.org/drawingml/2006/main" noChangeAspect="1"/>
             </wp:cNvGraphicFramePr>
@@ -108,7 +106,7 @@
                   <pic:spPr>
                     <a:xfrm>
                       <a:off x="0" y="0"/>
-                      <a:ext cx="5943600" cy="591185"/>
+                      <a:ext cx="5943600" cy="1069975"/>
                     </a:xfrm>
                     <a:prstGeom prst="rect">
                       <a:avLst/>
@@ -120,6 +118,46 @@
           </wp:inline>
         </w:drawing>
       </w:r>
+      <w:r>
+        <w:rPr>
+          <w:noProof/>
+        </w:rPr>
+        <w:drawing>
+          <wp:inline distT="0" distB="0" distL="0" distR="0" wp14:anchorId="77177EAF" wp14:editId="1840D29C">
+            <wp:extent cx="5943600" cy="904240"/>
+            <wp:effectExtent l="0" t="0" r="0" b="0"/>
+            <wp:docPr id="4" name="Picture 4"/>
+            <wp:cNvGraphicFramePr>
+              <a:graphicFrameLocks xmlns:a="http://schemas.openxmlformats.org/drawingml/2006/main" noChangeAspect="1"/>
+            </wp:cNvGraphicFramePr>
+            <a:graphic xmlns:a="http://schemas.openxmlformats.org/drawingml/2006/main">
+              <a:graphicData uri="http://schemas.openxmlformats.org/drawingml/2006/picture">
+                <pic:pic xmlns:pic="http://schemas.openxmlformats.org/drawingml/2006/picture">
+                  <pic:nvPicPr>
+                    <pic:cNvPr id="1" name=""/>
+                    <pic:cNvPicPr/>
+                  </pic:nvPicPr>
+                  <pic:blipFill>
+                    <a:blip r:embed="rId6"/>
+                    <a:stretch>
+                      <a:fillRect/>
+                    </a:stretch>
+                  </pic:blipFill>
+                  <pic:spPr>
+                    <a:xfrm>
+                      <a:off x="0" y="0"/>
+                      <a:ext cx="5943600" cy="904240"/>
+                    </a:xfrm>
+                    <a:prstGeom prst="rect">
+                      <a:avLst/>
+                    </a:prstGeom>
+                  </pic:spPr>
+                </pic:pic>
+              </a:graphicData>
+            </a:graphic>
+          </wp:inline>
+        </w:drawing>
+      </w:r>
     </w:p>
     <w:p>
       <w:pPr>
@@ -136,6 +174,439 @@
       <w:pPr>
         <w:spacing w:before="240"/>
       </w:pPr>
+      <w:r>
+        <w:rPr>
+          <w:noProof/>
+        </w:rPr>
+        <w:drawing>
+          <wp:inline distT="0" distB="0" distL="0" distR="0" wp14:anchorId="3DAFD439" wp14:editId="7421CB9B">
+            <wp:extent cx="5943600" cy="796925"/>
+            <wp:effectExtent l="0" t="0" r="0" b="3175"/>
+            <wp:docPr id="5" name="Picture 5"/>
+            <wp:cNvGraphicFramePr>
+              <a:graphicFrameLocks xmlns:a="http://schemas.openxmlformats.org/drawingml/2006/main" noChangeAspect="1"/>
+            </wp:cNvGraphicFramePr>
+            <a:graphic xmlns:a="http://schemas.openxmlformats.org/drawingml/2006/main">
+              <a:graphicData uri="http://schemas.openxmlformats.org/drawingml/2006/picture">
+                <pic:pic xmlns:pic="http://schemas.openxmlformats.org/drawingml/2006/picture">
+                  <pic:nvPicPr>
+                    <pic:cNvPr id="1" name=""/>
+                    <pic:cNvPicPr/>
+                  </pic:nvPicPr>
+                  <pic:blipFill>
+                    <a:blip r:embed="rId7"/>
+                    <a:stretch>
+                      <a:fillRect/>
+                    </a:stretch>
+                  </pic:blipFill>
+                  <pic:spPr>
+                    <a:xfrm>
+                      <a:off x="0" y="0"/>
+                      <a:ext cx="5943600" cy="796925"/>
+                    </a:xfrm>
+                    <a:prstGeom prst="rect">
+                      <a:avLst/>
+                    </a:prstGeom>
+                  </pic:spPr>
+                </pic:pic>
+              </a:graphicData>
+            </a:graphic>
+          </wp:inline>
+        </w:drawing>
+      </w:r>
+    </w:p>
+    <w:p>
+      <w:pPr>
+        <w:spacing w:before="240"/>
+      </w:pPr>
+      <w:r>
+        <w:t>Q.1.3)</w:t>
+      </w:r>
+    </w:p>
+    <w:p>
+      <w:pPr>
+        <w:spacing w:before="240"/>
+      </w:pPr>
+      <w:r>
+        <w:rPr>
+          <w:noProof/>
+        </w:rPr>
+        <w:drawing>
+          <wp:inline distT="0" distB="0" distL="0" distR="0" wp14:anchorId="6B7215FC" wp14:editId="218A526A">
+            <wp:extent cx="5943600" cy="1071880"/>
+            <wp:effectExtent l="0" t="0" r="0" b="0"/>
+            <wp:docPr id="6" name="Picture 6"/>
+            <wp:cNvGraphicFramePr>
+              <a:graphicFrameLocks xmlns:a="http://schemas.openxmlformats.org/drawingml/2006/main" noChangeAspect="1"/>
+            </wp:cNvGraphicFramePr>
+            <a:graphic xmlns:a="http://schemas.openxmlformats.org/drawingml/2006/main">
+              <a:graphicData uri="http://schemas.openxmlformats.org/drawingml/2006/picture">
+                <pic:pic xmlns:pic="http://schemas.openxmlformats.org/drawingml/2006/picture">
+                  <pic:nvPicPr>
+                    <pic:cNvPr id="1" name=""/>
+                    <pic:cNvPicPr/>
+                  </pic:nvPicPr>
+                  <pic:blipFill>
+                    <a:blip r:embed="rId8"/>
+                    <a:stretch>
+                      <a:fillRect/>
+                    </a:stretch>
+                  </pic:blipFill>
+                  <pic:spPr>
+                    <a:xfrm>
+                      <a:off x="0" y="0"/>
+                      <a:ext cx="5943600" cy="1071880"/>
+                    </a:xfrm>
+                    <a:prstGeom prst="rect">
+                      <a:avLst/>
+                    </a:prstGeom>
+                  </pic:spPr>
+                </pic:pic>
+              </a:graphicData>
+            </a:graphic>
+          </wp:inline>
+        </w:drawing>
+      </w:r>
+    </w:p>
+    <w:p>
+      <w:pPr>
+        <w:spacing w:before="240"/>
+      </w:pPr>
+    </w:p>
+    <w:p>
+      <w:pPr>
+        <w:spacing w:before="240"/>
+      </w:pPr>
+    </w:p>
+    <w:p>
+      <w:pPr>
+        <w:spacing w:before="240"/>
+        <w:rPr>
+          <w:noProof/>
+        </w:rPr>
+      </w:pPr>
+      <w:r>
+        <w:lastRenderedPageBreak/>
+        <w:t>Q.1.4)</w:t>
+      </w:r>
+      <w:r>
+        <w:rPr>
+          <w:noProof/>
+        </w:rPr>
+        <w:t xml:space="preserve"> </w:t>
+      </w:r>
+    </w:p>
+    <w:p>
+      <w:pPr>
+        <w:spacing w:before="240"/>
+      </w:pPr>
+      <w:r>
+        <w:rPr>
+          <w:noProof/>
+        </w:rPr>
+        <w:drawing>
+          <wp:inline distT="0" distB="0" distL="0" distR="0" wp14:anchorId="2DF9B790" wp14:editId="2E81F055">
+            <wp:extent cx="5943600" cy="1058545"/>
+            <wp:effectExtent l="0" t="0" r="0" b="8255"/>
+            <wp:docPr id="7" name="Picture 7"/>
+            <wp:cNvGraphicFramePr>
+              <a:graphicFrameLocks xmlns:a="http://schemas.openxmlformats.org/drawingml/2006/main" noChangeAspect="1"/>
+            </wp:cNvGraphicFramePr>
+            <a:graphic xmlns:a="http://schemas.openxmlformats.org/drawingml/2006/main">
+              <a:graphicData uri="http://schemas.openxmlformats.org/drawingml/2006/picture">
+                <pic:pic xmlns:pic="http://schemas.openxmlformats.org/drawingml/2006/picture">
+                  <pic:nvPicPr>
+                    <pic:cNvPr id="1" name=""/>
+                    <pic:cNvPicPr/>
+                  </pic:nvPicPr>
+                  <pic:blipFill>
+                    <a:blip r:embed="rId9"/>
+                    <a:stretch>
+                      <a:fillRect/>
+                    </a:stretch>
+                  </pic:blipFill>
+                  <pic:spPr>
+                    <a:xfrm>
+                      <a:off x="0" y="0"/>
+                      <a:ext cx="5943600" cy="1058545"/>
+                    </a:xfrm>
+                    <a:prstGeom prst="rect">
+                      <a:avLst/>
+                    </a:prstGeom>
+                  </pic:spPr>
+                </pic:pic>
+              </a:graphicData>
+            </a:graphic>
+          </wp:inline>
+        </w:drawing>
+      </w:r>
+    </w:p>
+    <w:p>
+      <w:pPr>
+        <w:spacing w:before="240"/>
+      </w:pPr>
+      <w:r>
+        <w:t>Q.1.5)</w:t>
+      </w:r>
+    </w:p>
+    <w:p>
+      <w:pPr>
+        <w:spacing w:before="240"/>
+      </w:pPr>
+      <w:r>
+        <w:rPr>
+          <w:noProof/>
+        </w:rPr>
+        <w:drawing>
+          <wp:inline distT="0" distB="0" distL="0" distR="0" wp14:anchorId="562301E7" wp14:editId="03485F23">
+            <wp:extent cx="5943600" cy="467995"/>
+            <wp:effectExtent l="0" t="0" r="0" b="8255"/>
+            <wp:docPr id="9" name="Picture 9"/>
+            <wp:cNvGraphicFramePr>
+              <a:graphicFrameLocks xmlns:a="http://schemas.openxmlformats.org/drawingml/2006/main" noChangeAspect="1"/>
+            </wp:cNvGraphicFramePr>
+            <a:graphic xmlns:a="http://schemas.openxmlformats.org/drawingml/2006/main">
+              <a:graphicData uri="http://schemas.openxmlformats.org/drawingml/2006/picture">
+                <pic:pic xmlns:pic="http://schemas.openxmlformats.org/drawingml/2006/picture">
+                  <pic:nvPicPr>
+                    <pic:cNvPr id="1" name=""/>
+                    <pic:cNvPicPr/>
+                  </pic:nvPicPr>
+                  <pic:blipFill>
+                    <a:blip r:embed="rId10"/>
+                    <a:stretch>
+                      <a:fillRect/>
+                    </a:stretch>
+                  </pic:blipFill>
+                  <pic:spPr>
+                    <a:xfrm>
+                      <a:off x="0" y="0"/>
+                      <a:ext cx="5943600" cy="467995"/>
+                    </a:xfrm>
+                    <a:prstGeom prst="rect">
+                      <a:avLst/>
+                    </a:prstGeom>
+                  </pic:spPr>
+                </pic:pic>
+              </a:graphicData>
+            </a:graphic>
+          </wp:inline>
+        </w:drawing>
+      </w:r>
+    </w:p>
+    <w:p>
+      <w:pPr>
+        <w:spacing w:before="240"/>
+      </w:pPr>
+      <w:r>
+        <w:t>Q.1.6)</w:t>
+      </w:r>
+    </w:p>
+    <w:p>
+      <w:pPr>
+        <w:spacing w:before="240"/>
+      </w:pPr>
+      <w:r>
+        <w:rPr>
+          <w:noProof/>
+        </w:rPr>
+        <w:drawing>
+          <wp:inline distT="0" distB="0" distL="0" distR="0" wp14:anchorId="7A07C2F0" wp14:editId="16CE6C4C">
+            <wp:extent cx="5943600" cy="1042670"/>
+            <wp:effectExtent l="0" t="0" r="0" b="5080"/>
+            <wp:docPr id="8" name="Picture 8"/>
+            <wp:cNvGraphicFramePr>
+              <a:graphicFrameLocks xmlns:a="http://schemas.openxmlformats.org/drawingml/2006/main" noChangeAspect="1"/>
+            </wp:cNvGraphicFramePr>
+            <a:graphic xmlns:a="http://schemas.openxmlformats.org/drawingml/2006/main">
+              <a:graphicData uri="http://schemas.openxmlformats.org/drawingml/2006/picture">
+                <pic:pic xmlns:pic="http://schemas.openxmlformats.org/drawingml/2006/picture">
+                  <pic:nvPicPr>
+                    <pic:cNvPr id="1" name=""/>
+                    <pic:cNvPicPr/>
+                  </pic:nvPicPr>
+                  <pic:blipFill>
+                    <a:blip r:embed="rId11"/>
+                    <a:stretch>
+                      <a:fillRect/>
+                    </a:stretch>
+                  </pic:blipFill>
+                  <pic:spPr>
+                    <a:xfrm>
+                      <a:off x="0" y="0"/>
+                      <a:ext cx="5943600" cy="1042670"/>
+                    </a:xfrm>
+                    <a:prstGeom prst="rect">
+                      <a:avLst/>
+                    </a:prstGeom>
+                  </pic:spPr>
+                </pic:pic>
+              </a:graphicData>
+            </a:graphic>
+          </wp:inline>
+        </w:drawing>
+      </w:r>
+    </w:p>
+    <w:p>
+      <w:pPr>
+        <w:spacing w:before="240"/>
+      </w:pPr>
+      <w:r>
+        <w:t>Q.2.</w:t>
+      </w:r>
+    </w:p>
+    <w:p>
+      <w:pPr>
+        <w:spacing w:before="240"/>
+      </w:pPr>
+      <w:r>
+        <w:rPr>
+          <w:noProof/>
+        </w:rPr>
+        <w:drawing>
+          <wp:inline distT="0" distB="0" distL="0" distR="0" wp14:anchorId="4FB316FC" wp14:editId="4EDC3E99">
+            <wp:extent cx="5943600" cy="737235"/>
+            <wp:effectExtent l="0" t="0" r="0" b="5715"/>
+            <wp:docPr id="10" name="Picture 10"/>
+            <wp:cNvGraphicFramePr>
+              <a:graphicFrameLocks xmlns:a="http://schemas.openxmlformats.org/drawingml/2006/main" noChangeAspect="1"/>
+            </wp:cNvGraphicFramePr>
+            <a:graphic xmlns:a="http://schemas.openxmlformats.org/drawingml/2006/main">
+              <a:graphicData uri="http://schemas.openxmlformats.org/drawingml/2006/picture">
+                <pic:pic xmlns:pic="http://schemas.openxmlformats.org/drawingml/2006/picture">
+                  <pic:nvPicPr>
+                    <pic:cNvPr id="1" name=""/>
+                    <pic:cNvPicPr/>
+                  </pic:nvPicPr>
+                  <pic:blipFill>
+                    <a:blip r:embed="rId12"/>
+                    <a:stretch>
+                      <a:fillRect/>
+                    </a:stretch>
+                  </pic:blipFill>
+                  <pic:spPr>
+                    <a:xfrm>
+                      <a:off x="0" y="0"/>
+                      <a:ext cx="5943600" cy="737235"/>
+                    </a:xfrm>
+                    <a:prstGeom prst="rect">
+                      <a:avLst/>
+                    </a:prstGeom>
+                  </pic:spPr>
+                </pic:pic>
+              </a:graphicData>
+            </a:graphic>
+          </wp:inline>
+        </w:drawing>
+      </w:r>
+    </w:p>
+    <w:p>
+      <w:pPr>
+        <w:spacing w:before="240"/>
+      </w:pPr>
+      <w:r>
+        <w:t>Q.2.1)</w:t>
+      </w:r>
+    </w:p>
+    <w:p>
+      <w:pPr>
+        <w:spacing w:before="240"/>
+      </w:pPr>
+      <w:r>
+        <w:rPr>
+          <w:noProof/>
+        </w:rPr>
+        <w:drawing>
+          <wp:inline distT="0" distB="0" distL="0" distR="0" wp14:anchorId="28F5CC4B" wp14:editId="49B19F58">
+            <wp:extent cx="5943600" cy="1442720"/>
+            <wp:effectExtent l="0" t="0" r="0" b="5080"/>
+            <wp:docPr id="11" name="Picture 11"/>
+            <wp:cNvGraphicFramePr>
+              <a:graphicFrameLocks xmlns:a="http://schemas.openxmlformats.org/drawingml/2006/main" noChangeAspect="1"/>
+            </wp:cNvGraphicFramePr>
+            <a:graphic xmlns:a="http://schemas.openxmlformats.org/drawingml/2006/main">
+              <a:graphicData uri="http://schemas.openxmlformats.org/drawingml/2006/picture">
+                <pic:pic xmlns:pic="http://schemas.openxmlformats.org/drawingml/2006/picture">
+                  <pic:nvPicPr>
+                    <pic:cNvPr id="1" name=""/>
+                    <pic:cNvPicPr/>
+                  </pic:nvPicPr>
+                  <pic:blipFill>
+                    <a:blip r:embed="rId13"/>
+                    <a:stretch>
+                      <a:fillRect/>
+                    </a:stretch>
+                  </pic:blipFill>
+                  <pic:spPr>
+                    <a:xfrm>
+                      <a:off x="0" y="0"/>
+                      <a:ext cx="5943600" cy="1442720"/>
+                    </a:xfrm>
+                    <a:prstGeom prst="rect">
+                      <a:avLst/>
+                    </a:prstGeom>
+                  </pic:spPr>
+                </pic:pic>
+              </a:graphicData>
+            </a:graphic>
+          </wp:inline>
+        </w:drawing>
+      </w:r>
+      <w:r>
+        <w:t>Q.2.2)</w:t>
+      </w:r>
+    </w:p>
+    <w:p>
+      <w:pPr>
+        <w:spacing w:before="240"/>
+      </w:pPr>
+      <w:r>
+        <w:rPr>
+          <w:noProof/>
+        </w:rPr>
+        <w:drawing>
+          <wp:inline distT="0" distB="0" distL="0" distR="0" wp14:anchorId="177FBDD4" wp14:editId="139A464D">
+            <wp:extent cx="5943600" cy="692785"/>
+            <wp:effectExtent l="0" t="0" r="0" b="0"/>
+            <wp:docPr id="12" name="Picture 12"/>
+            <wp:cNvGraphicFramePr>
+              <a:graphicFrameLocks xmlns:a="http://schemas.openxmlformats.org/drawingml/2006/main" noChangeAspect="1"/>
+            </wp:cNvGraphicFramePr>
+            <a:graphic xmlns:a="http://schemas.openxmlformats.org/drawingml/2006/main">
+              <a:graphicData uri="http://schemas.openxmlformats.org/drawingml/2006/picture">
+                <pic:pic xmlns:pic="http://schemas.openxmlformats.org/drawingml/2006/picture">
+                  <pic:nvPicPr>
+                    <pic:cNvPr id="1" name=""/>
+                    <pic:cNvPicPr/>
+                  </pic:nvPicPr>
+                  <pic:blipFill>
+                    <a:blip r:embed="rId14"/>
+                    <a:stretch>
+                      <a:fillRect/>
+                    </a:stretch>
+                  </pic:blipFill>
+                  <pic:spPr>
+                    <a:xfrm>
+                      <a:off x="0" y="0"/>
+                      <a:ext cx="5943600" cy="692785"/>
+                    </a:xfrm>
+                    <a:prstGeom prst="rect">
+                      <a:avLst/>
+                    </a:prstGeom>
+                  </pic:spPr>
+                </pic:pic>
+              </a:graphicData>
+            </a:graphic>
+          </wp:inline>
+        </w:drawing>
+      </w:r>
+    </w:p>
+    <w:p>
+      <w:pPr>
+        <w:spacing w:before="240"/>
+      </w:pPr>
+      <w:bookmarkStart w:id="0" w:name="_GoBack"/>
+      <w:bookmarkEnd w:id="0"/>
     </w:p>
     <w:sectPr>
       <w:pgSz w:w="12240" w:h="15840"/>
